--- a/Historias de Usuarios.docx
+++ b/Historias de Usuarios.docx
@@ -102,7 +102,7 @@
       <w:tr>
         <w:tc>
           <w:tcPr>
-            <w:tcW w:w="1452" w:type="dxa"/>
+            <w:tcW w:w="863" w:type="dxa"/>
             <w:shd w:val="clear" w:color="auto" w:fill="92D050"/>
           </w:tcPr>
           <w:p>
@@ -130,7 +130,7 @@
         </w:tc>
         <w:tc>
           <w:tcPr>
-            <w:tcW w:w="1565" w:type="dxa"/>
+            <w:tcW w:w="1610" w:type="dxa"/>
             <w:shd w:val="clear" w:color="auto" w:fill="92D050"/>
           </w:tcPr>
           <w:p>
@@ -158,7 +158,7 @@
         </w:tc>
         <w:tc>
           <w:tcPr>
-            <w:tcW w:w="1639" w:type="dxa"/>
+            <w:tcW w:w="1976" w:type="dxa"/>
             <w:shd w:val="clear" w:color="auto" w:fill="92D050"/>
           </w:tcPr>
           <w:p>
@@ -224,7 +224,7 @@
         </w:tc>
         <w:tc>
           <w:tcPr>
-            <w:tcW w:w="1809" w:type="dxa"/>
+            <w:tcW w:w="2016" w:type="dxa"/>
             <w:shd w:val="clear" w:color="auto" w:fill="92D050"/>
           </w:tcPr>
           <w:p>
@@ -254,7 +254,7 @@
       <w:tr>
         <w:tc>
           <w:tcPr>
-            <w:tcW w:w="1452" w:type="dxa"/>
+            <w:tcW w:w="863" w:type="dxa"/>
           </w:tcPr>
           <w:p>
             <w:pPr>
@@ -281,7 +281,7 @@
         </w:tc>
         <w:tc>
           <w:tcPr>
-            <w:tcW w:w="1565" w:type="dxa"/>
+            <w:tcW w:w="1610" w:type="dxa"/>
           </w:tcPr>
           <w:p>
             <w:pPr>
@@ -306,7 +306,7 @@
         </w:tc>
         <w:tc>
           <w:tcPr>
-            <w:tcW w:w="1639" w:type="dxa"/>
+            <w:tcW w:w="1976" w:type="dxa"/>
           </w:tcPr>
           <w:p>
             <w:pPr>
@@ -380,7 +380,7 @@
         </w:tc>
         <w:tc>
           <w:tcPr>
-            <w:tcW w:w="1809" w:type="dxa"/>
+            <w:tcW w:w="2016" w:type="dxa"/>
           </w:tcPr>
           <w:p>
             <w:pPr>
@@ -419,7 +419,7 @@
       <w:tr>
         <w:tc>
           <w:tcPr>
-            <w:tcW w:w="1452" w:type="dxa"/>
+            <w:tcW w:w="863" w:type="dxa"/>
           </w:tcPr>
           <w:p>
             <w:pPr>
@@ -446,7 +446,7 @@
         </w:tc>
         <w:tc>
           <w:tcPr>
-            <w:tcW w:w="1565" w:type="dxa"/>
+            <w:tcW w:w="1610" w:type="dxa"/>
           </w:tcPr>
           <w:p>
             <w:pPr>
@@ -471,7 +471,7 @@
         </w:tc>
         <w:tc>
           <w:tcPr>
-            <w:tcW w:w="1639" w:type="dxa"/>
+            <w:tcW w:w="1976" w:type="dxa"/>
           </w:tcPr>
           <w:p>
             <w:pPr>
@@ -545,7 +545,7 @@
         </w:tc>
         <w:tc>
           <w:tcPr>
-            <w:tcW w:w="1809" w:type="dxa"/>
+            <w:tcW w:w="2016" w:type="dxa"/>
           </w:tcPr>
           <w:p>
             <w:pPr>
@@ -604,7 +604,7 @@
       <w:tr>
         <w:tc>
           <w:tcPr>
-            <w:tcW w:w="1452" w:type="dxa"/>
+            <w:tcW w:w="863" w:type="dxa"/>
           </w:tcPr>
           <w:p>
             <w:pPr>
@@ -631,7 +631,7 @@
         </w:tc>
         <w:tc>
           <w:tcPr>
-            <w:tcW w:w="1565" w:type="dxa"/>
+            <w:tcW w:w="1610" w:type="dxa"/>
           </w:tcPr>
           <w:p>
             <w:pPr>
@@ -656,7 +656,7 @@
         </w:tc>
         <w:tc>
           <w:tcPr>
-            <w:tcW w:w="1639" w:type="dxa"/>
+            <w:tcW w:w="1976" w:type="dxa"/>
           </w:tcPr>
           <w:p>
             <w:pPr>
@@ -734,7 +734,7 @@
         </w:tc>
         <w:tc>
           <w:tcPr>
-            <w:tcW w:w="1809" w:type="dxa"/>
+            <w:tcW w:w="2016" w:type="dxa"/>
           </w:tcPr>
           <w:p>
             <w:pPr>
@@ -763,7 +763,7 @@
       <w:tr>
         <w:tc>
           <w:tcPr>
-            <w:tcW w:w="1452" w:type="dxa"/>
+            <w:tcW w:w="863" w:type="dxa"/>
           </w:tcPr>
           <w:p>
             <w:pPr>
@@ -790,7 +790,7 @@
         </w:tc>
         <w:tc>
           <w:tcPr>
-            <w:tcW w:w="1565" w:type="dxa"/>
+            <w:tcW w:w="1610" w:type="dxa"/>
           </w:tcPr>
           <w:p>
             <w:pPr>
@@ -815,7 +815,7 @@
         </w:tc>
         <w:tc>
           <w:tcPr>
-            <w:tcW w:w="1639" w:type="dxa"/>
+            <w:tcW w:w="1976" w:type="dxa"/>
           </w:tcPr>
           <w:p>
             <w:pPr>
@@ -868,7 +868,7 @@
         </w:tc>
         <w:tc>
           <w:tcPr>
-            <w:tcW w:w="1809" w:type="dxa"/>
+            <w:tcW w:w="2016" w:type="dxa"/>
           </w:tcPr>
           <w:p>
             <w:pPr>
@@ -917,7 +917,7 @@
       <w:tr>
         <w:tc>
           <w:tcPr>
-            <w:tcW w:w="1452" w:type="dxa"/>
+            <w:tcW w:w="863" w:type="dxa"/>
           </w:tcPr>
           <w:p>
             <w:pPr>
@@ -944,7 +944,7 @@
         </w:tc>
         <w:tc>
           <w:tcPr>
-            <w:tcW w:w="1565" w:type="dxa"/>
+            <w:tcW w:w="1610" w:type="dxa"/>
           </w:tcPr>
           <w:p>
             <w:pPr>
@@ -969,7 +969,7 @@
         </w:tc>
         <w:tc>
           <w:tcPr>
-            <w:tcW w:w="1639" w:type="dxa"/>
+            <w:tcW w:w="1976" w:type="dxa"/>
           </w:tcPr>
           <w:p>
             <w:pPr>
@@ -1031,7 +1031,7 @@
         </w:tc>
         <w:tc>
           <w:tcPr>
-            <w:tcW w:w="1809" w:type="dxa"/>
+            <w:tcW w:w="2016" w:type="dxa"/>
           </w:tcPr>
           <w:p>
             <w:pPr>
@@ -1060,34 +1060,44 @@
       <w:tr>
         <w:tc>
           <w:tcPr>
-            <w:tcW w:w="1452" w:type="dxa"/>
-          </w:tcPr>
-          <w:p>
-            <w:pPr>
-              <w:jc w:val="both"/>
-              <w:rPr>
-                <w:rFonts w:ascii="Times New Roman" w:hAnsi="Times New Roman" w:cs="Times New Roman"/>
-                <w:bCs/>
-                <w:sz w:val="24"/>
-                <w:szCs w:val="24"/>
-                <w:lang w:val="es-ES"/>
-              </w:rPr>
-            </w:pPr>
-            <w:r>
-              <w:rPr>
-                <w:rFonts w:ascii="Times New Roman" w:hAnsi="Times New Roman" w:cs="Times New Roman"/>
-                <w:bCs/>
-                <w:sz w:val="24"/>
-                <w:szCs w:val="24"/>
-                <w:lang w:val="es-ES"/>
-              </w:rPr>
-              <w:t>06</w:t>
-            </w:r>
-          </w:p>
-        </w:tc>
-        <w:tc>
-          <w:tcPr>
-            <w:tcW w:w="1565" w:type="dxa"/>
+            <w:tcW w:w="863" w:type="dxa"/>
+          </w:tcPr>
+          <w:p>
+            <w:pPr>
+              <w:jc w:val="both"/>
+              <w:rPr>
+                <w:rFonts w:ascii="Times New Roman" w:hAnsi="Times New Roman" w:cs="Times New Roman"/>
+                <w:bCs/>
+                <w:sz w:val="24"/>
+                <w:szCs w:val="24"/>
+                <w:lang w:val="es-ES"/>
+              </w:rPr>
+            </w:pPr>
+            <w:r>
+              <w:rPr>
+                <w:rFonts w:ascii="Times New Roman" w:hAnsi="Times New Roman" w:cs="Times New Roman"/>
+                <w:bCs/>
+                <w:sz w:val="24"/>
+                <w:szCs w:val="24"/>
+                <w:lang w:val="es-ES"/>
+              </w:rPr>
+              <w:t>0</w:t>
+            </w:r>
+            <w:r>
+              <w:rPr>
+                <w:rFonts w:ascii="Times New Roman" w:hAnsi="Times New Roman" w:cs="Times New Roman"/>
+                <w:bCs/>
+                <w:sz w:val="24"/>
+                <w:szCs w:val="24"/>
+                <w:lang w:val="es-ES"/>
+              </w:rPr>
+              <w:t>6</w:t>
+            </w:r>
+          </w:p>
+        </w:tc>
+        <w:tc>
+          <w:tcPr>
+            <w:tcW w:w="1610" w:type="dxa"/>
           </w:tcPr>
           <w:p>
             <w:pPr>
@@ -1112,26 +1122,34 @@
         </w:tc>
         <w:tc>
           <w:tcPr>
-            <w:tcW w:w="1639" w:type="dxa"/>
-          </w:tcPr>
-          <w:p>
-            <w:pPr>
-              <w:jc w:val="both"/>
-              <w:rPr>
-                <w:rFonts w:ascii="Times New Roman" w:hAnsi="Times New Roman" w:cs="Times New Roman"/>
-                <w:bCs/>
-                <w:sz w:val="24"/>
-                <w:szCs w:val="24"/>
-                <w:lang w:val="es-ES"/>
-              </w:rPr>
-            </w:pPr>
-            <w:r>
-              <w:rPr>
-                <w:rFonts w:ascii="Times New Roman" w:hAnsi="Times New Roman" w:cs="Times New Roman"/>
-                <w:sz w:val="24"/>
-                <w:szCs w:val="24"/>
-              </w:rPr>
-              <w:t>quiero realizar el pago despues,</w:t>
+            <w:tcW w:w="1976" w:type="dxa"/>
+          </w:tcPr>
+          <w:p>
+            <w:pPr>
+              <w:jc w:val="both"/>
+              <w:rPr>
+                <w:rFonts w:ascii="Times New Roman" w:hAnsi="Times New Roman" w:cs="Times New Roman"/>
+                <w:bCs/>
+                <w:sz w:val="24"/>
+                <w:szCs w:val="24"/>
+                <w:lang w:val="es-ES"/>
+              </w:rPr>
+            </w:pPr>
+            <w:r>
+              <w:rPr>
+                <w:rFonts w:ascii="Times New Roman" w:hAnsi="Times New Roman" w:cs="Times New Roman"/>
+                <w:sz w:val="24"/>
+                <w:szCs w:val="24"/>
+              </w:rPr>
+              <w:t xml:space="preserve">quiero </w:t>
+            </w:r>
+            <w:r>
+              <w:rPr>
+                <w:rFonts w:ascii="Times New Roman" w:hAnsi="Times New Roman" w:cs="Times New Roman"/>
+                <w:sz w:val="24"/>
+                <w:szCs w:val="24"/>
+              </w:rPr>
+              <w:t>poder seleccionar que tipo de asiento voya ir “Turista – Primera Clase - VIP”</w:t>
             </w:r>
           </w:p>
         </w:tc>
@@ -1145,72 +1163,83 @@
               <w:rPr>
                 <w:rFonts w:ascii="Times New Roman" w:hAnsi="Times New Roman" w:cs="Times New Roman"/>
                 <w:bCs/>
-                <w:color w:val="000000" w:themeColor="text1"/>
-                <w:sz w:val="24"/>
-                <w:szCs w:val="24"/>
-                <w:lang w:val="es-ES"/>
-              </w:rPr>
-            </w:pPr>
-            <w:r>
-              <w:rPr>
-                <w:rFonts w:ascii="Times New Roman" w:hAnsi="Times New Roman" w:cs="Times New Roman"/>
-                <w:bCs/>
-                <w:sz w:val="24"/>
-                <w:szCs w:val="24"/>
-                <w:lang w:val="es-ES"/>
-              </w:rPr>
-              <w:t>para</w:t>
-            </w:r>
-            <w:r>
-              <w:rPr>
-                <w:rFonts w:ascii="Times New Roman" w:hAnsi="Times New Roman" w:cs="Times New Roman"/>
-                <w:bCs/>
-                <w:color w:val="FF0000"/>
-                <w:sz w:val="24"/>
-                <w:szCs w:val="24"/>
-                <w:lang w:val="es-ES"/>
-              </w:rPr>
-              <w:t xml:space="preserve"> </w:t>
-            </w:r>
-            <w:r>
-              <w:rPr>
-                <w:rFonts w:ascii="Times New Roman" w:hAnsi="Times New Roman" w:cs="Times New Roman"/>
-                <w:bCs/>
-                <w:color w:val="000000" w:themeColor="text1"/>
-                <w:sz w:val="24"/>
-                <w:szCs w:val="24"/>
-                <w:lang w:val="es-ES"/>
-              </w:rPr>
-              <w:t>no tener tanto gasto de los tiquetes tan rápido y poder pagarlo por cuotas.</w:t>
-            </w:r>
-            <w:bookmarkStart w:id="0" w:name="_GoBack"/>
-            <w:bookmarkEnd w:id="0"/>
-          </w:p>
-        </w:tc>
-        <w:tc>
-          <w:tcPr>
-            <w:tcW w:w="1809" w:type="dxa"/>
-          </w:tcPr>
-          <w:p>
-            <w:pPr>
-              <w:jc w:val="both"/>
-              <w:rPr>
-                <w:rFonts w:ascii="Times New Roman" w:hAnsi="Times New Roman" w:cs="Times New Roman"/>
-                <w:bCs/>
-                <w:sz w:val="24"/>
-                <w:szCs w:val="24"/>
-                <w:lang w:val="es-ES"/>
-              </w:rPr>
-            </w:pPr>
-            <w:r>
-              <w:rPr>
-                <w:rFonts w:ascii="Times New Roman" w:hAnsi="Times New Roman" w:cs="Times New Roman"/>
-                <w:bCs/>
-                <w:sz w:val="24"/>
-                <w:szCs w:val="24"/>
-                <w:lang w:val="es-ES"/>
-              </w:rPr>
-              <w:t>El usuario podrá seleccionar el método de pago “Realizar el pago después”. Mostrándole al usuario cuanto plazo tiene para realizar el pago de sus tiquetes.</w:t>
+                <w:sz w:val="24"/>
+                <w:szCs w:val="24"/>
+                <w:lang w:val="es-ES"/>
+              </w:rPr>
+            </w:pPr>
+            <w:r>
+              <w:rPr>
+                <w:rFonts w:ascii="Times New Roman" w:hAnsi="Times New Roman" w:cs="Times New Roman"/>
+                <w:bCs/>
+                <w:sz w:val="24"/>
+                <w:szCs w:val="24"/>
+                <w:lang w:val="es-ES"/>
+              </w:rPr>
+              <w:t>p</w:t>
+            </w:r>
+            <w:r>
+              <w:rPr>
+                <w:rFonts w:ascii="Times New Roman" w:hAnsi="Times New Roman" w:cs="Times New Roman"/>
+                <w:bCs/>
+                <w:sz w:val="24"/>
+                <w:szCs w:val="24"/>
+                <w:lang w:val="es-ES"/>
+              </w:rPr>
+              <w:t xml:space="preserve">ara </w:t>
+            </w:r>
+            <w:r>
+              <w:rPr>
+                <w:rFonts w:ascii="Times New Roman" w:hAnsi="Times New Roman" w:cs="Times New Roman"/>
+                <w:bCs/>
+                <w:sz w:val="24"/>
+                <w:szCs w:val="24"/>
+                <w:lang w:val="es-ES"/>
+              </w:rPr>
+              <w:t>mejorar la comodidad y atención que recibirá en su vuelo.</w:t>
+            </w:r>
+          </w:p>
+        </w:tc>
+        <w:tc>
+          <w:tcPr>
+            <w:tcW w:w="2016" w:type="dxa"/>
+          </w:tcPr>
+          <w:p>
+            <w:pPr>
+              <w:jc w:val="both"/>
+              <w:rPr>
+                <w:rFonts w:ascii="Times New Roman" w:hAnsi="Times New Roman" w:cs="Times New Roman"/>
+                <w:bCs/>
+                <w:sz w:val="24"/>
+                <w:szCs w:val="24"/>
+                <w:lang w:val="es-ES"/>
+              </w:rPr>
+            </w:pPr>
+            <w:r>
+              <w:rPr>
+                <w:rFonts w:ascii="Times New Roman" w:hAnsi="Times New Roman" w:cs="Times New Roman"/>
+                <w:bCs/>
+                <w:sz w:val="24"/>
+                <w:szCs w:val="24"/>
+                <w:lang w:val="es-ES"/>
+              </w:rPr>
+              <w:t xml:space="preserve">El usuario tendrá la opción de escoger que tipo de asiento va a comprar/reservar </w:t>
+            </w:r>
+            <w:r>
+              <w:rPr>
+                <w:rFonts w:ascii="Times New Roman" w:hAnsi="Times New Roman" w:cs="Times New Roman"/>
+                <w:sz w:val="24"/>
+                <w:szCs w:val="24"/>
+              </w:rPr>
+              <w:t>“Turista – Primera Clase - VIP”</w:t>
+            </w:r>
+            <w:r>
+              <w:rPr>
+                <w:rFonts w:ascii="Times New Roman" w:hAnsi="Times New Roman" w:cs="Times New Roman"/>
+                <w:sz w:val="24"/>
+                <w:szCs w:val="24"/>
+              </w:rPr>
+              <w:t>.</w:t>
             </w:r>
           </w:p>
         </w:tc>
@@ -1218,87 +1247,105 @@
       <w:tr>
         <w:tc>
           <w:tcPr>
-            <w:tcW w:w="1452" w:type="dxa"/>
-          </w:tcPr>
-          <w:p>
-            <w:pPr>
-              <w:jc w:val="both"/>
-              <w:rPr>
-                <w:rFonts w:ascii="Times New Roman" w:hAnsi="Times New Roman" w:cs="Times New Roman"/>
-                <w:bCs/>
-                <w:sz w:val="24"/>
-                <w:szCs w:val="24"/>
-                <w:lang w:val="es-ES"/>
-              </w:rPr>
-            </w:pPr>
-            <w:r>
-              <w:rPr>
-                <w:rFonts w:ascii="Times New Roman" w:hAnsi="Times New Roman" w:cs="Times New Roman"/>
-                <w:bCs/>
-                <w:sz w:val="24"/>
-                <w:szCs w:val="24"/>
-                <w:lang w:val="es-ES"/>
+            <w:tcW w:w="863" w:type="dxa"/>
+          </w:tcPr>
+          <w:p>
+            <w:pPr>
+              <w:jc w:val="both"/>
+              <w:rPr>
+                <w:rFonts w:ascii="Times New Roman" w:hAnsi="Times New Roman" w:cs="Times New Roman"/>
+                <w:bCs/>
+                <w:sz w:val="24"/>
+                <w:szCs w:val="24"/>
+                <w:lang w:val="es-ES"/>
+              </w:rPr>
+            </w:pPr>
+            <w:r>
+              <w:rPr>
+                <w:rFonts w:ascii="Times New Roman" w:hAnsi="Times New Roman" w:cs="Times New Roman"/>
+                <w:bCs/>
+                <w:sz w:val="24"/>
+                <w:szCs w:val="24"/>
+                <w:lang w:val="es-ES"/>
+              </w:rPr>
+              <w:t>0</w:t>
+            </w:r>
+            <w:r>
+              <w:rPr>
+                <w:rFonts w:ascii="Times New Roman" w:hAnsi="Times New Roman" w:cs="Times New Roman"/>
+                <w:bCs/>
+                <w:sz w:val="24"/>
+                <w:szCs w:val="24"/>
+                <w:lang w:val="es-ES"/>
+              </w:rPr>
+              <w:t>7</w:t>
+            </w:r>
+          </w:p>
+        </w:tc>
+        <w:tc>
+          <w:tcPr>
+            <w:tcW w:w="1610" w:type="dxa"/>
+          </w:tcPr>
+          <w:p>
+            <w:pPr>
+              <w:jc w:val="both"/>
+              <w:rPr>
+                <w:rFonts w:ascii="Times New Roman" w:hAnsi="Times New Roman" w:cs="Times New Roman"/>
+                <w:bCs/>
+                <w:sz w:val="24"/>
+                <w:szCs w:val="24"/>
+                <w:lang w:val="es-ES"/>
+              </w:rPr>
+            </w:pPr>
+            <w:r>
+              <w:rPr>
+                <w:rFonts w:ascii="Times New Roman" w:hAnsi="Times New Roman" w:cs="Times New Roman"/>
+                <w:sz w:val="24"/>
+                <w:szCs w:val="24"/>
+              </w:rPr>
+              <w:t xml:space="preserve">Como usuario, </w:t>
+            </w:r>
+          </w:p>
+        </w:tc>
+        <w:tc>
+          <w:tcPr>
+            <w:tcW w:w="1976" w:type="dxa"/>
+          </w:tcPr>
+          <w:p>
+            <w:pPr>
+              <w:jc w:val="both"/>
+              <w:rPr>
+                <w:rFonts w:ascii="Times New Roman" w:hAnsi="Times New Roman" w:cs="Times New Roman"/>
+                <w:bCs/>
+                <w:sz w:val="24"/>
+                <w:szCs w:val="24"/>
+                <w:lang w:val="es-ES"/>
+              </w:rPr>
+            </w:pPr>
+            <w:r>
+              <w:rPr>
+                <w:rFonts w:ascii="Times New Roman" w:hAnsi="Times New Roman" w:cs="Times New Roman"/>
+                <w:sz w:val="24"/>
+                <w:szCs w:val="24"/>
+              </w:rPr>
+              <w:t xml:space="preserve">quiero </w:t>
+            </w:r>
+            <w:r>
+              <w:rPr>
+                <w:rFonts w:ascii="Times New Roman" w:hAnsi="Times New Roman" w:cs="Times New Roman"/>
+                <w:sz w:val="24"/>
+                <w:szCs w:val="24"/>
+              </w:rPr>
+              <w:t xml:space="preserve">no tener que iniciar sesión/registrarme para realizar </w:t>
+            </w:r>
+            <w:r>
+              <w:rPr>
+                <w:rFonts w:ascii="Times New Roman" w:hAnsi="Times New Roman" w:cs="Times New Roman"/>
+                <w:sz w:val="24"/>
+                <w:szCs w:val="24"/>
               </w:rPr>
               <w:lastRenderedPageBreak/>
-              <w:t>07</w:t>
-            </w:r>
-          </w:p>
-        </w:tc>
-        <w:tc>
-          <w:tcPr>
-            <w:tcW w:w="1565" w:type="dxa"/>
-          </w:tcPr>
-          <w:p>
-            <w:pPr>
-              <w:jc w:val="both"/>
-              <w:rPr>
-                <w:rFonts w:ascii="Times New Roman" w:hAnsi="Times New Roman" w:cs="Times New Roman"/>
-                <w:bCs/>
-                <w:sz w:val="24"/>
-                <w:szCs w:val="24"/>
-                <w:lang w:val="es-ES"/>
-              </w:rPr>
-            </w:pPr>
-            <w:r>
-              <w:rPr>
-                <w:rFonts w:ascii="Times New Roman" w:hAnsi="Times New Roman" w:cs="Times New Roman"/>
-                <w:sz w:val="24"/>
-                <w:szCs w:val="24"/>
-              </w:rPr>
-              <w:t xml:space="preserve">Como usuario, </w:t>
-            </w:r>
-          </w:p>
-        </w:tc>
-        <w:tc>
-          <w:tcPr>
-            <w:tcW w:w="1639" w:type="dxa"/>
-          </w:tcPr>
-          <w:p>
-            <w:pPr>
-              <w:jc w:val="both"/>
-              <w:rPr>
-                <w:rFonts w:ascii="Times New Roman" w:hAnsi="Times New Roman" w:cs="Times New Roman"/>
-                <w:bCs/>
-                <w:sz w:val="24"/>
-                <w:szCs w:val="24"/>
-                <w:lang w:val="es-ES"/>
-              </w:rPr>
-            </w:pPr>
-            <w:r>
-              <w:rPr>
-                <w:rFonts w:ascii="Times New Roman" w:hAnsi="Times New Roman" w:cs="Times New Roman"/>
-                <w:sz w:val="24"/>
-                <w:szCs w:val="24"/>
-              </w:rPr>
-              <w:t xml:space="preserve">quiero </w:t>
-            </w:r>
-            <w:r>
-              <w:rPr>
-                <w:rFonts w:ascii="Times New Roman" w:hAnsi="Times New Roman" w:cs="Times New Roman"/>
-                <w:sz w:val="24"/>
-                <w:szCs w:val="24"/>
-              </w:rPr>
-              <w:t>poder seleccionar que tipo de asiento voya ir “Turista – Primera Clase - VIP”</w:t>
+              <w:t>compras o reservas de vuelos</w:t>
             </w:r>
           </w:p>
         </w:tc>
@@ -1325,6 +1372,7 @@
                 <w:szCs w:val="24"/>
                 <w:lang w:val="es-ES"/>
               </w:rPr>
+              <w:lastRenderedPageBreak/>
               <w:t>p</w:t>
             </w:r>
             <w:r>
@@ -1345,110 +1393,174 @@
                 <w:szCs w:val="24"/>
                 <w:lang w:val="es-ES"/>
               </w:rPr>
-              <w:t>mejorar la comodidad y atención que recibirá en su vuelo.</w:t>
-            </w:r>
-          </w:p>
-        </w:tc>
-        <w:tc>
-          <w:tcPr>
-            <w:tcW w:w="1809" w:type="dxa"/>
-          </w:tcPr>
-          <w:p>
-            <w:pPr>
-              <w:jc w:val="both"/>
-              <w:rPr>
-                <w:rFonts w:ascii="Times New Roman" w:hAnsi="Times New Roman" w:cs="Times New Roman"/>
-                <w:bCs/>
-                <w:sz w:val="24"/>
-                <w:szCs w:val="24"/>
-                <w:lang w:val="es-ES"/>
-              </w:rPr>
-            </w:pPr>
-            <w:r>
-              <w:rPr>
-                <w:rFonts w:ascii="Times New Roman" w:hAnsi="Times New Roman" w:cs="Times New Roman"/>
-                <w:bCs/>
-                <w:sz w:val="24"/>
-                <w:szCs w:val="24"/>
-                <w:lang w:val="es-ES"/>
-              </w:rPr>
-              <w:t xml:space="preserve">El usuario tendrá la opción de escoger que tipo de asiento va a comprar/reservar </w:t>
-            </w:r>
-            <w:r>
-              <w:rPr>
-                <w:rFonts w:ascii="Times New Roman" w:hAnsi="Times New Roman" w:cs="Times New Roman"/>
-                <w:sz w:val="24"/>
-                <w:szCs w:val="24"/>
-              </w:rPr>
-              <w:t>“Turista – Primera Clase - VIP”</w:t>
-            </w:r>
-            <w:r>
-              <w:rPr>
-                <w:rFonts w:ascii="Times New Roman" w:hAnsi="Times New Roman" w:cs="Times New Roman"/>
-                <w:sz w:val="24"/>
-                <w:szCs w:val="24"/>
-              </w:rPr>
-              <w:t>.</w:t>
-            </w:r>
+              <w:t>evitar el registrarme en la pagina de la aerolínea.</w:t>
+            </w:r>
+          </w:p>
+        </w:tc>
+        <w:tc>
+          <w:tcPr>
+            <w:tcW w:w="2016" w:type="dxa"/>
+          </w:tcPr>
+          <w:p>
+            <w:pPr>
+              <w:jc w:val="both"/>
+              <w:rPr>
+                <w:rFonts w:ascii="Times New Roman" w:hAnsi="Times New Roman" w:cs="Times New Roman"/>
+                <w:bCs/>
+                <w:sz w:val="24"/>
+                <w:szCs w:val="24"/>
+                <w:lang w:val="es-ES"/>
+              </w:rPr>
+            </w:pPr>
+            <w:r>
+              <w:rPr>
+                <w:rFonts w:ascii="Times New Roman" w:hAnsi="Times New Roman" w:cs="Times New Roman"/>
+                <w:bCs/>
+                <w:sz w:val="24"/>
+                <w:szCs w:val="24"/>
+                <w:lang w:val="es-ES"/>
+              </w:rPr>
+              <w:t xml:space="preserve">El usuario </w:t>
+            </w:r>
+            <w:r>
+              <w:rPr>
+                <w:rFonts w:ascii="Times New Roman" w:hAnsi="Times New Roman" w:cs="Times New Roman"/>
+                <w:bCs/>
+                <w:sz w:val="24"/>
+                <w:szCs w:val="24"/>
+                <w:lang w:val="es-ES"/>
+              </w:rPr>
+              <w:t xml:space="preserve">no necesitara un usuario y contraseña para </w:t>
+            </w:r>
+            <w:r>
+              <w:rPr>
+                <w:rFonts w:ascii="Times New Roman" w:hAnsi="Times New Roman" w:cs="Times New Roman"/>
+                <w:bCs/>
+                <w:sz w:val="24"/>
+                <w:szCs w:val="24"/>
+                <w:lang w:val="es-ES"/>
+              </w:rPr>
+              <w:lastRenderedPageBreak/>
+              <w:t xml:space="preserve">ingresar </w:t>
+            </w:r>
+            <w:r>
+              <w:rPr>
+                <w:rFonts w:ascii="Times New Roman" w:hAnsi="Times New Roman" w:cs="Times New Roman"/>
+                <w:bCs/>
+                <w:sz w:val="24"/>
+                <w:szCs w:val="24"/>
+                <w:lang w:val="es-ES"/>
+              </w:rPr>
+              <w:t>al sistema</w:t>
+            </w:r>
+            <w:r>
+              <w:rPr>
+                <w:rFonts w:ascii="Times New Roman" w:hAnsi="Times New Roman" w:cs="Times New Roman"/>
+                <w:bCs/>
+                <w:sz w:val="24"/>
+                <w:szCs w:val="24"/>
+                <w:lang w:val="es-ES"/>
+              </w:rPr>
+              <w:t xml:space="preserve"> y poder comprar/reservar vuelos.</w:t>
+            </w:r>
+          </w:p>
+          <w:p>
+            <w:pPr>
+              <w:jc w:val="both"/>
+              <w:rPr>
+                <w:rFonts w:ascii="Times New Roman" w:hAnsi="Times New Roman" w:cs="Times New Roman"/>
+                <w:bCs/>
+                <w:sz w:val="24"/>
+                <w:szCs w:val="24"/>
+                <w:lang w:val="es-ES"/>
+              </w:rPr>
+            </w:pPr>
           </w:p>
         </w:tc>
       </w:tr>
       <w:tr>
         <w:tc>
           <w:tcPr>
-            <w:tcW w:w="1452" w:type="dxa"/>
-          </w:tcPr>
-          <w:p>
-            <w:pPr>
-              <w:jc w:val="both"/>
-              <w:rPr>
-                <w:rFonts w:ascii="Times New Roman" w:hAnsi="Times New Roman" w:cs="Times New Roman"/>
-                <w:bCs/>
-                <w:sz w:val="24"/>
-                <w:szCs w:val="24"/>
-                <w:lang w:val="es-ES"/>
-              </w:rPr>
-            </w:pPr>
-            <w:r>
-              <w:rPr>
-                <w:rFonts w:ascii="Times New Roman" w:hAnsi="Times New Roman" w:cs="Times New Roman"/>
-                <w:bCs/>
-                <w:sz w:val="24"/>
-                <w:szCs w:val="24"/>
-                <w:lang w:val="es-ES"/>
-              </w:rPr>
-              <w:t>08</w:t>
-            </w:r>
-          </w:p>
-        </w:tc>
-        <w:tc>
-          <w:tcPr>
-            <w:tcW w:w="1565" w:type="dxa"/>
-          </w:tcPr>
-          <w:p>
-            <w:pPr>
-              <w:jc w:val="both"/>
-              <w:rPr>
-                <w:rFonts w:ascii="Times New Roman" w:hAnsi="Times New Roman" w:cs="Times New Roman"/>
-                <w:bCs/>
-                <w:sz w:val="24"/>
-                <w:szCs w:val="24"/>
-                <w:lang w:val="es-ES"/>
-              </w:rPr>
-            </w:pPr>
-            <w:r>
-              <w:rPr>
-                <w:rFonts w:ascii="Times New Roman" w:hAnsi="Times New Roman" w:cs="Times New Roman"/>
-                <w:sz w:val="24"/>
-                <w:szCs w:val="24"/>
-              </w:rPr>
-              <w:t xml:space="preserve">Como usuario, </w:t>
-            </w:r>
-          </w:p>
-        </w:tc>
-        <w:tc>
-          <w:tcPr>
-            <w:tcW w:w="1639" w:type="dxa"/>
+            <w:tcW w:w="863" w:type="dxa"/>
+          </w:tcPr>
+          <w:p>
+            <w:pPr>
+              <w:jc w:val="both"/>
+              <w:rPr>
+                <w:rFonts w:ascii="Times New Roman" w:hAnsi="Times New Roman" w:cs="Times New Roman"/>
+                <w:bCs/>
+                <w:sz w:val="24"/>
+                <w:szCs w:val="24"/>
+                <w:lang w:val="es-ES"/>
+              </w:rPr>
+            </w:pPr>
+            <w:r>
+              <w:rPr>
+                <w:rFonts w:ascii="Times New Roman" w:hAnsi="Times New Roman" w:cs="Times New Roman"/>
+                <w:bCs/>
+                <w:sz w:val="24"/>
+                <w:szCs w:val="24"/>
+                <w:lang w:val="es-ES"/>
+              </w:rPr>
+              <w:lastRenderedPageBreak/>
+              <w:t>0</w:t>
+            </w:r>
+            <w:r>
+              <w:rPr>
+                <w:rFonts w:ascii="Times New Roman" w:hAnsi="Times New Roman" w:cs="Times New Roman"/>
+                <w:bCs/>
+                <w:sz w:val="24"/>
+                <w:szCs w:val="24"/>
+                <w:lang w:val="es-ES"/>
+              </w:rPr>
+              <w:t>8</w:t>
+            </w:r>
+          </w:p>
+        </w:tc>
+        <w:tc>
+          <w:tcPr>
+            <w:tcW w:w="1610" w:type="dxa"/>
+          </w:tcPr>
+          <w:p>
+            <w:pPr>
+              <w:jc w:val="both"/>
+              <w:rPr>
+                <w:rFonts w:ascii="Times New Roman" w:hAnsi="Times New Roman" w:cs="Times New Roman"/>
+                <w:bCs/>
+                <w:sz w:val="24"/>
+                <w:szCs w:val="24"/>
+                <w:lang w:val="es-ES"/>
+              </w:rPr>
+            </w:pPr>
+            <w:r>
+              <w:rPr>
+                <w:rFonts w:ascii="Times New Roman" w:hAnsi="Times New Roman" w:cs="Times New Roman"/>
+                <w:sz w:val="24"/>
+                <w:szCs w:val="24"/>
+              </w:rPr>
+              <w:t xml:space="preserve">Como </w:t>
+            </w:r>
+            <w:r>
+              <w:rPr>
+                <w:rFonts w:ascii="Times New Roman" w:hAnsi="Times New Roman" w:cs="Times New Roman"/>
+                <w:sz w:val="24"/>
+                <w:szCs w:val="24"/>
+              </w:rPr>
+              <w:t>administrador</w:t>
+            </w:r>
+            <w:r>
+              <w:rPr>
+                <w:rFonts w:ascii="Times New Roman" w:hAnsi="Times New Roman" w:cs="Times New Roman"/>
+                <w:sz w:val="24"/>
+                <w:szCs w:val="24"/>
+              </w:rPr>
+              <w:t xml:space="preserve">, </w:t>
+            </w:r>
+          </w:p>
+        </w:tc>
+        <w:tc>
+          <w:tcPr>
+            <w:tcW w:w="1976" w:type="dxa"/>
           </w:tcPr>
           <w:p>
             <w:pPr>
@@ -1475,7 +1587,7 @@
                 <w:sz w:val="24"/>
                 <w:szCs w:val="24"/>
               </w:rPr>
-              <w:t>no tener que iniciar sesión/registrarme para realizar compras o reservas de vuelos</w:t>
+              <w:t>poder iniciar sesión con usuario y contraseña,</w:t>
             </w:r>
           </w:p>
         </w:tc>
@@ -1522,84 +1634,72 @@
                 <w:szCs w:val="24"/>
                 <w:lang w:val="es-ES"/>
               </w:rPr>
-              <w:t>evitar el registrarme en la pagina de la aerolínea.</w:t>
-            </w:r>
-          </w:p>
-        </w:tc>
-        <w:tc>
-          <w:tcPr>
-            <w:tcW w:w="1809" w:type="dxa"/>
-          </w:tcPr>
-          <w:p>
-            <w:pPr>
-              <w:jc w:val="both"/>
-              <w:rPr>
-                <w:rFonts w:ascii="Times New Roman" w:hAnsi="Times New Roman" w:cs="Times New Roman"/>
-                <w:bCs/>
-                <w:sz w:val="24"/>
-                <w:szCs w:val="24"/>
-                <w:lang w:val="es-ES"/>
-              </w:rPr>
-            </w:pPr>
-            <w:r>
-              <w:rPr>
-                <w:rFonts w:ascii="Times New Roman" w:hAnsi="Times New Roman" w:cs="Times New Roman"/>
-                <w:bCs/>
-                <w:sz w:val="24"/>
-                <w:szCs w:val="24"/>
-                <w:lang w:val="es-ES"/>
-              </w:rPr>
-              <w:t xml:space="preserve">El usuario </w:t>
-            </w:r>
-            <w:r>
-              <w:rPr>
-                <w:rFonts w:ascii="Times New Roman" w:hAnsi="Times New Roman" w:cs="Times New Roman"/>
-                <w:bCs/>
-                <w:sz w:val="24"/>
-                <w:szCs w:val="24"/>
-                <w:lang w:val="es-ES"/>
-              </w:rPr>
-              <w:t xml:space="preserve">no necesitara un usuario y contraseña para ingresar </w:t>
-            </w:r>
-            <w:r>
-              <w:rPr>
-                <w:rFonts w:ascii="Times New Roman" w:hAnsi="Times New Roman" w:cs="Times New Roman"/>
-                <w:bCs/>
-                <w:sz w:val="24"/>
-                <w:szCs w:val="24"/>
-                <w:lang w:val="es-ES"/>
-              </w:rPr>
-              <w:t>al sistema</w:t>
-            </w:r>
-            <w:r>
-              <w:rPr>
-                <w:rFonts w:ascii="Times New Roman" w:hAnsi="Times New Roman" w:cs="Times New Roman"/>
-                <w:bCs/>
-                <w:sz w:val="24"/>
-                <w:szCs w:val="24"/>
-                <w:lang w:val="es-ES"/>
-              </w:rPr>
-              <w:t xml:space="preserve"> y poder comprar/reservar vuelos.</w:t>
-            </w:r>
-          </w:p>
-          <w:p>
-            <w:pPr>
-              <w:jc w:val="both"/>
-              <w:rPr>
-                <w:rFonts w:ascii="Times New Roman" w:hAnsi="Times New Roman" w:cs="Times New Roman"/>
-                <w:bCs/>
-                <w:sz w:val="24"/>
-                <w:szCs w:val="24"/>
-                <w:lang w:val="es-ES"/>
-              </w:rPr>
-            </w:pPr>
+              <w:t xml:space="preserve">poder </w:t>
+            </w:r>
+            <w:r>
+              <w:rPr>
+                <w:rFonts w:ascii="Times New Roman" w:hAnsi="Times New Roman" w:cs="Times New Roman"/>
+                <w:bCs/>
+                <w:sz w:val="24"/>
+                <w:szCs w:val="24"/>
+                <w:lang w:val="es-ES"/>
+              </w:rPr>
+              <w:t xml:space="preserve">acceder al </w:t>
+            </w:r>
+            <w:r>
+              <w:rPr>
+                <w:rFonts w:ascii="Times New Roman" w:hAnsi="Times New Roman" w:cs="Times New Roman"/>
+                <w:bCs/>
+                <w:sz w:val="24"/>
+                <w:szCs w:val="24"/>
+                <w:lang w:val="es-ES"/>
+              </w:rPr>
+              <w:t>apartado del administrador.</w:t>
+            </w:r>
+          </w:p>
+        </w:tc>
+        <w:tc>
+          <w:tcPr>
+            <w:tcW w:w="2016" w:type="dxa"/>
+          </w:tcPr>
+          <w:p>
+            <w:pPr>
+              <w:jc w:val="both"/>
+              <w:rPr>
+                <w:rFonts w:ascii="Times New Roman" w:hAnsi="Times New Roman" w:cs="Times New Roman"/>
+                <w:bCs/>
+                <w:sz w:val="24"/>
+                <w:szCs w:val="24"/>
+                <w:lang w:val="es-ES"/>
+              </w:rPr>
+            </w:pPr>
+            <w:r>
+              <w:rPr>
+                <w:rFonts w:ascii="Times New Roman" w:hAnsi="Times New Roman" w:cs="Times New Roman"/>
+                <w:bCs/>
+                <w:sz w:val="24"/>
+                <w:szCs w:val="24"/>
+                <w:lang w:val="es-ES"/>
+              </w:rPr>
+              <w:t>El administrador podrá ingresar a la pagina con usuario y contraseña para poder acceder al sistema y apartado de administrador</w:t>
+            </w:r>
+            <w:r>
+              <w:rPr>
+                <w:rFonts w:ascii="Times New Roman" w:hAnsi="Times New Roman" w:cs="Times New Roman"/>
+                <w:bCs/>
+                <w:sz w:val="24"/>
+                <w:szCs w:val="24"/>
+                <w:lang w:val="es-ES"/>
+              </w:rPr>
+              <w:t>.</w:t>
+            </w:r>
           </w:p>
         </w:tc>
       </w:tr>
       <w:tr>
         <w:tc>
           <w:tcPr>
-            <w:tcW w:w="1452" w:type="dxa"/>
+            <w:tcW w:w="863" w:type="dxa"/>
           </w:tcPr>
           <w:p>
             <w:pPr>
@@ -1626,7 +1726,7 @@
         </w:tc>
         <w:tc>
           <w:tcPr>
-            <w:tcW w:w="1565" w:type="dxa"/>
+            <w:tcW w:w="1610" w:type="dxa"/>
           </w:tcPr>
           <w:p>
             <w:pPr>
@@ -1667,7 +1767,7 @@
         </w:tc>
         <w:tc>
           <w:tcPr>
-            <w:tcW w:w="1639" w:type="dxa"/>
+            <w:tcW w:w="1976" w:type="dxa"/>
           </w:tcPr>
           <w:p>
             <w:pPr>
@@ -1694,7 +1794,15 @@
                 <w:sz w:val="24"/>
                 <w:szCs w:val="24"/>
               </w:rPr>
-              <w:t>poder iniciar sesión con usuario y contraseña,</w:t>
+              <w:t>crear/</w:t>
+            </w:r>
+            <w:r>
+              <w:rPr>
+                <w:rFonts w:ascii="Times New Roman" w:hAnsi="Times New Roman" w:cs="Times New Roman"/>
+                <w:sz w:val="24"/>
+                <w:szCs w:val="24"/>
+              </w:rPr>
+              <w:t>agregar nuevos vuelos, con su devida información,</w:t>
             </w:r>
           </w:p>
         </w:tc>
@@ -1741,64 +1849,54 @@
                 <w:szCs w:val="24"/>
                 <w:lang w:val="es-ES"/>
               </w:rPr>
-              <w:t xml:space="preserve">poder </w:t>
-            </w:r>
-            <w:r>
-              <w:rPr>
-                <w:rFonts w:ascii="Times New Roman" w:hAnsi="Times New Roman" w:cs="Times New Roman"/>
-                <w:bCs/>
-                <w:sz w:val="24"/>
-                <w:szCs w:val="24"/>
-                <w:lang w:val="es-ES"/>
-              </w:rPr>
-              <w:t xml:space="preserve">acceder al </w:t>
-            </w:r>
-            <w:r>
-              <w:rPr>
-                <w:rFonts w:ascii="Times New Roman" w:hAnsi="Times New Roman" w:cs="Times New Roman"/>
-                <w:bCs/>
-                <w:sz w:val="24"/>
-                <w:szCs w:val="24"/>
-                <w:lang w:val="es-ES"/>
-              </w:rPr>
-              <w:t>apartado del administrador.</w:t>
-            </w:r>
-          </w:p>
-        </w:tc>
-        <w:tc>
-          <w:tcPr>
-            <w:tcW w:w="1809" w:type="dxa"/>
-          </w:tcPr>
-          <w:p>
-            <w:pPr>
-              <w:jc w:val="both"/>
-              <w:rPr>
-                <w:rFonts w:ascii="Times New Roman" w:hAnsi="Times New Roman" w:cs="Times New Roman"/>
-                <w:bCs/>
-                <w:sz w:val="24"/>
-                <w:szCs w:val="24"/>
-                <w:lang w:val="es-ES"/>
-              </w:rPr>
-            </w:pPr>
-            <w:r>
-              <w:rPr>
-                <w:rFonts w:ascii="Times New Roman" w:hAnsi="Times New Roman" w:cs="Times New Roman"/>
-                <w:bCs/>
-                <w:sz w:val="24"/>
-                <w:szCs w:val="24"/>
-                <w:lang w:val="es-ES"/>
-              </w:rPr>
-              <w:t>El administrador podrá ingresar a la pagina con usuario y contraseña para poder acceder al sistema y apartado de administrador</w:t>
-            </w:r>
-            <w:r>
-              <w:rPr>
-                <w:rFonts w:ascii="Times New Roman" w:hAnsi="Times New Roman" w:cs="Times New Roman"/>
-                <w:bCs/>
-                <w:sz w:val="24"/>
-                <w:szCs w:val="24"/>
-                <w:lang w:val="es-ES"/>
-              </w:rPr>
-              <w:t>.</w:t>
+              <w:t>mantener la aerolínea activa y funcionando.</w:t>
+            </w:r>
+          </w:p>
+        </w:tc>
+        <w:tc>
+          <w:tcPr>
+            <w:tcW w:w="2016" w:type="dxa"/>
+          </w:tcPr>
+          <w:p>
+            <w:pPr>
+              <w:jc w:val="both"/>
+              <w:rPr>
+                <w:rFonts w:ascii="Times New Roman" w:hAnsi="Times New Roman" w:cs="Times New Roman"/>
+                <w:bCs/>
+                <w:sz w:val="24"/>
+                <w:szCs w:val="24"/>
+                <w:lang w:val="es-ES"/>
+              </w:rPr>
+            </w:pPr>
+            <w:r>
+              <w:rPr>
+                <w:rFonts w:ascii="Times New Roman" w:hAnsi="Times New Roman" w:cs="Times New Roman"/>
+                <w:bCs/>
+                <w:sz w:val="24"/>
+                <w:szCs w:val="24"/>
+                <w:lang w:val="es-ES"/>
+              </w:rPr>
+              <w:t xml:space="preserve">El administrador podrá agregar nuevos vuelos con su hora de salida y hora de llegada y el aeropuerto a donde </w:t>
+            </w:r>
+            <w:r>
+              <w:rPr>
+                <w:rFonts w:ascii="Times New Roman" w:hAnsi="Times New Roman" w:cs="Times New Roman"/>
+                <w:bCs/>
+                <w:sz w:val="24"/>
+                <w:szCs w:val="24"/>
+                <w:lang w:val="es-ES"/>
+              </w:rPr>
+              <w:t>aterrizará</w:t>
+            </w:r>
+            <w:r>
+              <w:rPr>
+                <w:rFonts w:ascii="Times New Roman" w:hAnsi="Times New Roman" w:cs="Times New Roman"/>
+                <w:bCs/>
+                <w:sz w:val="24"/>
+                <w:szCs w:val="24"/>
+                <w:lang w:val="es-ES"/>
+              </w:rPr>
+              <w:t xml:space="preserve"> el avión.</w:t>
             </w:r>
           </w:p>
         </w:tc>
@@ -1806,44 +1904,52 @@
       <w:tr>
         <w:tc>
           <w:tcPr>
-            <w:tcW w:w="1452" w:type="dxa"/>
-          </w:tcPr>
-          <w:p>
-            <w:pPr>
-              <w:jc w:val="both"/>
-              <w:rPr>
-                <w:rFonts w:ascii="Times New Roman" w:hAnsi="Times New Roman" w:cs="Times New Roman"/>
-                <w:bCs/>
-                <w:sz w:val="24"/>
-                <w:szCs w:val="24"/>
-                <w:lang w:val="es-ES"/>
-              </w:rPr>
-            </w:pPr>
-            <w:r>
-              <w:rPr>
-                <w:rFonts w:ascii="Times New Roman" w:hAnsi="Times New Roman" w:cs="Times New Roman"/>
-                <w:bCs/>
-                <w:sz w:val="24"/>
-                <w:szCs w:val="24"/>
-                <w:lang w:val="es-ES"/>
-              </w:rPr>
-              <w:t>10</w:t>
-            </w:r>
-          </w:p>
-        </w:tc>
-        <w:tc>
-          <w:tcPr>
-            <w:tcW w:w="1565" w:type="dxa"/>
-          </w:tcPr>
-          <w:p>
-            <w:pPr>
-              <w:jc w:val="both"/>
-              <w:rPr>
-                <w:rFonts w:ascii="Times New Roman" w:hAnsi="Times New Roman" w:cs="Times New Roman"/>
-                <w:bCs/>
-                <w:sz w:val="24"/>
-                <w:szCs w:val="24"/>
-                <w:lang w:val="es-ES"/>
+            <w:tcW w:w="863" w:type="dxa"/>
+          </w:tcPr>
+          <w:p>
+            <w:pPr>
+              <w:jc w:val="both"/>
+              <w:rPr>
+                <w:rFonts w:ascii="Times New Roman" w:hAnsi="Times New Roman" w:cs="Times New Roman"/>
+                <w:bCs/>
+                <w:sz w:val="24"/>
+                <w:szCs w:val="24"/>
+                <w:lang w:val="es-ES"/>
+              </w:rPr>
+            </w:pPr>
+            <w:r>
+              <w:rPr>
+                <w:rFonts w:ascii="Times New Roman" w:hAnsi="Times New Roman" w:cs="Times New Roman"/>
+                <w:bCs/>
+                <w:sz w:val="24"/>
+                <w:szCs w:val="24"/>
+                <w:lang w:val="es-ES"/>
+              </w:rPr>
+              <w:t>1</w:t>
+            </w:r>
+            <w:r>
+              <w:rPr>
+                <w:rFonts w:ascii="Times New Roman" w:hAnsi="Times New Roman" w:cs="Times New Roman"/>
+                <w:bCs/>
+                <w:sz w:val="24"/>
+                <w:szCs w:val="24"/>
+                <w:lang w:val="es-ES"/>
+              </w:rPr>
+              <w:t>0</w:t>
+            </w:r>
+          </w:p>
+        </w:tc>
+        <w:tc>
+          <w:tcPr>
+            <w:tcW w:w="1610" w:type="dxa"/>
+          </w:tcPr>
+          <w:p>
+            <w:pPr>
+              <w:jc w:val="both"/>
+              <w:rPr>
+                <w:rFonts w:ascii="Times New Roman" w:hAnsi="Times New Roman" w:cs="Times New Roman"/>
+                <w:sz w:val="24"/>
+                <w:szCs w:val="24"/>
               </w:rPr>
             </w:pPr>
             <w:r>
@@ -1874,17 +1980,15 @@
         </w:tc>
         <w:tc>
           <w:tcPr>
-            <w:tcW w:w="1639" w:type="dxa"/>
-          </w:tcPr>
-          <w:p>
-            <w:pPr>
-              <w:jc w:val="both"/>
-              <w:rPr>
-                <w:rFonts w:ascii="Times New Roman" w:hAnsi="Times New Roman" w:cs="Times New Roman"/>
-                <w:bCs/>
-                <w:sz w:val="24"/>
-                <w:szCs w:val="24"/>
-                <w:lang w:val="es-ES"/>
+            <w:tcW w:w="1976" w:type="dxa"/>
+          </w:tcPr>
+          <w:p>
+            <w:pPr>
+              <w:jc w:val="both"/>
+              <w:rPr>
+                <w:rFonts w:ascii="Times New Roman" w:hAnsi="Times New Roman" w:cs="Times New Roman"/>
+                <w:sz w:val="24"/>
+                <w:szCs w:val="24"/>
               </w:rPr>
             </w:pPr>
             <w:r>
@@ -1901,15 +2005,7 @@
                 <w:sz w:val="24"/>
                 <w:szCs w:val="24"/>
               </w:rPr>
-              <w:t>crear/</w:t>
-            </w:r>
-            <w:r>
-              <w:rPr>
-                <w:rFonts w:ascii="Times New Roman" w:hAnsi="Times New Roman" w:cs="Times New Roman"/>
-                <w:sz w:val="24"/>
-                <w:szCs w:val="24"/>
-              </w:rPr>
-              <w:t>agregar nuevos vuelos, con su devida información,</w:t>
+              <w:t>poder modificar los precios de los asientos de los vuelos,</w:t>
             </w:r>
           </w:p>
         </w:tc>
@@ -1956,206 +2052,13 @@
                 <w:szCs w:val="24"/>
                 <w:lang w:val="es-ES"/>
               </w:rPr>
-              <w:t>mantener la aerolínea activa y funcionando.</w:t>
-            </w:r>
-          </w:p>
-        </w:tc>
-        <w:tc>
-          <w:tcPr>
-            <w:tcW w:w="1809" w:type="dxa"/>
-          </w:tcPr>
-          <w:p>
-            <w:pPr>
-              <w:jc w:val="both"/>
-              <w:rPr>
-                <w:rFonts w:ascii="Times New Roman" w:hAnsi="Times New Roman" w:cs="Times New Roman"/>
-                <w:bCs/>
-                <w:sz w:val="24"/>
-                <w:szCs w:val="24"/>
-                <w:lang w:val="es-ES"/>
-              </w:rPr>
-            </w:pPr>
-            <w:r>
-              <w:rPr>
-                <w:rFonts w:ascii="Times New Roman" w:hAnsi="Times New Roman" w:cs="Times New Roman"/>
-                <w:bCs/>
-                <w:sz w:val="24"/>
-                <w:szCs w:val="24"/>
-                <w:lang w:val="es-ES"/>
-              </w:rPr>
-              <w:t xml:space="preserve">El administrador podrá agregar nuevos vuelos con su hora de salida y hora de llegada y el aeropuerto a donde </w:t>
-            </w:r>
-            <w:r>
-              <w:rPr>
-                <w:rFonts w:ascii="Times New Roman" w:hAnsi="Times New Roman" w:cs="Times New Roman"/>
-                <w:bCs/>
-                <w:sz w:val="24"/>
-                <w:szCs w:val="24"/>
-                <w:lang w:val="es-ES"/>
-              </w:rPr>
-              <w:t>aterrizará</w:t>
-            </w:r>
-            <w:r>
-              <w:rPr>
-                <w:rFonts w:ascii="Times New Roman" w:hAnsi="Times New Roman" w:cs="Times New Roman"/>
-                <w:bCs/>
-                <w:sz w:val="24"/>
-                <w:szCs w:val="24"/>
-                <w:lang w:val="es-ES"/>
-              </w:rPr>
-              <w:t xml:space="preserve"> el avión.</w:t>
-            </w:r>
-          </w:p>
-        </w:tc>
-      </w:tr>
-      <w:tr>
-        <w:tc>
-          <w:tcPr>
-            <w:tcW w:w="1452" w:type="dxa"/>
-          </w:tcPr>
-          <w:p>
-            <w:pPr>
-              <w:jc w:val="both"/>
-              <w:rPr>
-                <w:rFonts w:ascii="Times New Roman" w:hAnsi="Times New Roman" w:cs="Times New Roman"/>
-                <w:bCs/>
-                <w:sz w:val="24"/>
-                <w:szCs w:val="24"/>
-                <w:lang w:val="es-ES"/>
-              </w:rPr>
-            </w:pPr>
-            <w:r>
-              <w:rPr>
-                <w:rFonts w:ascii="Times New Roman" w:hAnsi="Times New Roman" w:cs="Times New Roman"/>
-                <w:bCs/>
-                <w:sz w:val="24"/>
-                <w:szCs w:val="24"/>
-                <w:lang w:val="es-ES"/>
-              </w:rPr>
-              <w:t>11</w:t>
-            </w:r>
-          </w:p>
-        </w:tc>
-        <w:tc>
-          <w:tcPr>
-            <w:tcW w:w="1565" w:type="dxa"/>
-          </w:tcPr>
-          <w:p>
-            <w:pPr>
-              <w:jc w:val="both"/>
-              <w:rPr>
-                <w:rFonts w:ascii="Times New Roman" w:hAnsi="Times New Roman" w:cs="Times New Roman"/>
-                <w:sz w:val="24"/>
-                <w:szCs w:val="24"/>
-              </w:rPr>
-            </w:pPr>
-            <w:r>
-              <w:rPr>
-                <w:rFonts w:ascii="Times New Roman" w:hAnsi="Times New Roman" w:cs="Times New Roman"/>
-                <w:sz w:val="24"/>
-                <w:szCs w:val="24"/>
-              </w:rPr>
-              <w:t xml:space="preserve">Como </w:t>
-            </w:r>
-            <w:r>
-              <w:rPr>
-                <w:rFonts w:ascii="Times New Roman" w:hAnsi="Times New Roman" w:cs="Times New Roman"/>
-                <w:sz w:val="24"/>
-                <w:szCs w:val="24"/>
-              </w:rPr>
-              <w:t>administrador</w:t>
-            </w:r>
-            <w:r>
-              <w:rPr>
-                <w:rFonts w:ascii="Times New Roman" w:hAnsi="Times New Roman" w:cs="Times New Roman"/>
-                <w:sz w:val="24"/>
-                <w:szCs w:val="24"/>
-              </w:rPr>
-              <w:t xml:space="preserve">, </w:t>
-            </w:r>
-          </w:p>
-        </w:tc>
-        <w:tc>
-          <w:tcPr>
-            <w:tcW w:w="1639" w:type="dxa"/>
-          </w:tcPr>
-          <w:p>
-            <w:pPr>
-              <w:jc w:val="both"/>
-              <w:rPr>
-                <w:rFonts w:ascii="Times New Roman" w:hAnsi="Times New Roman" w:cs="Times New Roman"/>
-                <w:sz w:val="24"/>
-                <w:szCs w:val="24"/>
-              </w:rPr>
-            </w:pPr>
-            <w:r>
-              <w:rPr>
-                <w:rFonts w:ascii="Times New Roman" w:hAnsi="Times New Roman" w:cs="Times New Roman"/>
-                <w:sz w:val="24"/>
-                <w:szCs w:val="24"/>
-              </w:rPr>
-              <w:t xml:space="preserve">quiero </w:t>
-            </w:r>
-            <w:r>
-              <w:rPr>
-                <w:rFonts w:ascii="Times New Roman" w:hAnsi="Times New Roman" w:cs="Times New Roman"/>
-                <w:sz w:val="24"/>
-                <w:szCs w:val="24"/>
-              </w:rPr>
-              <w:t>poder modificar los precios de los asientos de los vuelos,</w:t>
-            </w:r>
-          </w:p>
-        </w:tc>
-        <w:tc>
-          <w:tcPr>
-            <w:tcW w:w="2029" w:type="dxa"/>
-          </w:tcPr>
-          <w:p>
-            <w:pPr>
-              <w:jc w:val="both"/>
-              <w:rPr>
-                <w:rFonts w:ascii="Times New Roman" w:hAnsi="Times New Roman" w:cs="Times New Roman"/>
-                <w:bCs/>
-                <w:sz w:val="24"/>
-                <w:szCs w:val="24"/>
-                <w:lang w:val="es-ES"/>
-              </w:rPr>
-            </w:pPr>
-            <w:r>
-              <w:rPr>
-                <w:rFonts w:ascii="Times New Roman" w:hAnsi="Times New Roman" w:cs="Times New Roman"/>
-                <w:bCs/>
-                <w:sz w:val="24"/>
-                <w:szCs w:val="24"/>
-                <w:lang w:val="es-ES"/>
-              </w:rPr>
-              <w:t>p</w:t>
-            </w:r>
-            <w:r>
-              <w:rPr>
-                <w:rFonts w:ascii="Times New Roman" w:hAnsi="Times New Roman" w:cs="Times New Roman"/>
-                <w:bCs/>
-                <w:sz w:val="24"/>
-                <w:szCs w:val="24"/>
-                <w:lang w:val="es-ES"/>
-              </w:rPr>
-              <w:t xml:space="preserve">ara </w:t>
-            </w:r>
-            <w:r>
-              <w:rPr>
-                <w:rFonts w:ascii="Times New Roman" w:hAnsi="Times New Roman" w:cs="Times New Roman"/>
-                <w:bCs/>
-                <w:sz w:val="24"/>
-                <w:szCs w:val="24"/>
-                <w:lang w:val="es-ES"/>
-              </w:rPr>
               <w:t>poder gestionar los precios de los vuelos adecuadamente.</w:t>
             </w:r>
           </w:p>
         </w:tc>
         <w:tc>
           <w:tcPr>
-            <w:tcW w:w="1809" w:type="dxa"/>
+            <w:tcW w:w="2016" w:type="dxa"/>
           </w:tcPr>
           <w:p>
             <w:pPr>
@@ -2190,6 +2093,8 @@
           <w:lang w:val="es-ES"/>
         </w:rPr>
       </w:pPr>
+      <w:bookmarkStart w:id="0" w:name="_GoBack"/>
+      <w:bookmarkEnd w:id="0"/>
     </w:p>
     <w:p>
       <w:pPr>
@@ -3095,7 +3000,7 @@
 </file>
 
 <file path=customXml/itemProps1.xml><?xml version="1.0" encoding="utf-8"?>
-<ds:datastoreItem xmlns:ds="http://schemas.openxmlformats.org/officeDocument/2006/customXml" ds:itemID="{99D809F5-FA29-0C41-9951-64E7A9C9E446}">
+<ds:datastoreItem xmlns:ds="http://schemas.openxmlformats.org/officeDocument/2006/customXml" ds:itemID="{8C4D9083-D47D-564F-81F6-311EEBD198BA}">
   <ds:schemaRefs>
     <ds:schemaRef ds:uri="http://schemas.openxmlformats.org/officeDocument/2006/bibliography"/>
   </ds:schemaRefs>

--- a/Historias de Usuarios.docx
+++ b/Historias de Usuarios.docx
@@ -1303,7 +1303,23 @@
                 <w:sz w:val="24"/>
                 <w:szCs w:val="24"/>
               </w:rPr>
-              <w:t xml:space="preserve">Como usuario, </w:t>
+              <w:t xml:space="preserve">Como </w:t>
+            </w:r>
+            <w:r>
+              <w:rPr>
+                <w:rFonts w:ascii="Times New Roman" w:hAnsi="Times New Roman" w:cs="Times New Roman"/>
+                <w:sz w:val="24"/>
+                <w:szCs w:val="24"/>
+              </w:rPr>
+              <w:t>administrador</w:t>
+            </w:r>
+            <w:r>
+              <w:rPr>
+                <w:rFonts w:ascii="Times New Roman" w:hAnsi="Times New Roman" w:cs="Times New Roman"/>
+                <w:sz w:val="24"/>
+                <w:szCs w:val="24"/>
+              </w:rPr>
+              <w:t xml:space="preserve">, </w:t>
             </w:r>
           </w:p>
         </w:tc>
@@ -1336,145 +1352,123 @@
                 <w:sz w:val="24"/>
                 <w:szCs w:val="24"/>
               </w:rPr>
-              <w:t xml:space="preserve">no tener que iniciar sesión/registrarme para realizar </w:t>
-            </w:r>
-            <w:r>
-              <w:rPr>
-                <w:rFonts w:ascii="Times New Roman" w:hAnsi="Times New Roman" w:cs="Times New Roman"/>
-                <w:sz w:val="24"/>
-                <w:szCs w:val="24"/>
+              <w:t>poder iniciar sesión con usuario y contraseña,</w:t>
+            </w:r>
+          </w:p>
+        </w:tc>
+        <w:tc>
+          <w:tcPr>
+            <w:tcW w:w="2029" w:type="dxa"/>
+          </w:tcPr>
+          <w:p>
+            <w:pPr>
+              <w:jc w:val="both"/>
+              <w:rPr>
+                <w:rFonts w:ascii="Times New Roman" w:hAnsi="Times New Roman" w:cs="Times New Roman"/>
+                <w:bCs/>
+                <w:sz w:val="24"/>
+                <w:szCs w:val="24"/>
+                <w:lang w:val="es-ES"/>
+              </w:rPr>
+            </w:pPr>
+            <w:r>
+              <w:rPr>
+                <w:rFonts w:ascii="Times New Roman" w:hAnsi="Times New Roman" w:cs="Times New Roman"/>
+                <w:bCs/>
+                <w:sz w:val="24"/>
+                <w:szCs w:val="24"/>
+                <w:lang w:val="es-ES"/>
+              </w:rPr>
+              <w:t>p</w:t>
+            </w:r>
+            <w:r>
+              <w:rPr>
+                <w:rFonts w:ascii="Times New Roman" w:hAnsi="Times New Roman" w:cs="Times New Roman"/>
+                <w:bCs/>
+                <w:sz w:val="24"/>
+                <w:szCs w:val="24"/>
+                <w:lang w:val="es-ES"/>
+              </w:rPr>
+              <w:t xml:space="preserve">ara </w:t>
+            </w:r>
+            <w:r>
+              <w:rPr>
+                <w:rFonts w:ascii="Times New Roman" w:hAnsi="Times New Roman" w:cs="Times New Roman"/>
+                <w:bCs/>
+                <w:sz w:val="24"/>
+                <w:szCs w:val="24"/>
+                <w:lang w:val="es-ES"/>
+              </w:rPr>
+              <w:t xml:space="preserve">poder </w:t>
+            </w:r>
+            <w:r>
+              <w:rPr>
+                <w:rFonts w:ascii="Times New Roman" w:hAnsi="Times New Roman" w:cs="Times New Roman"/>
+                <w:bCs/>
+                <w:sz w:val="24"/>
+                <w:szCs w:val="24"/>
+                <w:lang w:val="es-ES"/>
+              </w:rPr>
+              <w:t xml:space="preserve">acceder al </w:t>
+            </w:r>
+            <w:r>
+              <w:rPr>
+                <w:rFonts w:ascii="Times New Roman" w:hAnsi="Times New Roman" w:cs="Times New Roman"/>
+                <w:bCs/>
+                <w:sz w:val="24"/>
+                <w:szCs w:val="24"/>
+                <w:lang w:val="es-ES"/>
+              </w:rPr>
+              <w:t>apartado del administrador.</w:t>
+            </w:r>
+          </w:p>
+        </w:tc>
+        <w:tc>
+          <w:tcPr>
+            <w:tcW w:w="2016" w:type="dxa"/>
+          </w:tcPr>
+          <w:p>
+            <w:pPr>
+              <w:jc w:val="both"/>
+              <w:rPr>
+                <w:rFonts w:ascii="Times New Roman" w:hAnsi="Times New Roman" w:cs="Times New Roman"/>
+                <w:bCs/>
+                <w:sz w:val="24"/>
+                <w:szCs w:val="24"/>
+                <w:lang w:val="es-ES"/>
+              </w:rPr>
+            </w:pPr>
+            <w:r>
+              <w:rPr>
+                <w:rFonts w:ascii="Times New Roman" w:hAnsi="Times New Roman" w:cs="Times New Roman"/>
+                <w:bCs/>
+                <w:sz w:val="24"/>
+                <w:szCs w:val="24"/>
+                <w:lang w:val="es-ES"/>
+              </w:rPr>
+              <w:t xml:space="preserve">El administrador podrá ingresar a la pagina con usuario y contraseña para </w:t>
+            </w:r>
+            <w:r>
+              <w:rPr>
+                <w:rFonts w:ascii="Times New Roman" w:hAnsi="Times New Roman" w:cs="Times New Roman"/>
+                <w:bCs/>
+                <w:sz w:val="24"/>
+                <w:szCs w:val="24"/>
+                <w:lang w:val="es-ES"/>
               </w:rPr>
               <w:lastRenderedPageBreak/>
-              <w:t>compras o reservas de vuelos</w:t>
-            </w:r>
-          </w:p>
-        </w:tc>
-        <w:tc>
-          <w:tcPr>
-            <w:tcW w:w="2029" w:type="dxa"/>
-          </w:tcPr>
-          <w:p>
-            <w:pPr>
-              <w:jc w:val="both"/>
-              <w:rPr>
-                <w:rFonts w:ascii="Times New Roman" w:hAnsi="Times New Roman" w:cs="Times New Roman"/>
-                <w:bCs/>
-                <w:sz w:val="24"/>
-                <w:szCs w:val="24"/>
-                <w:lang w:val="es-ES"/>
-              </w:rPr>
-            </w:pPr>
-            <w:r>
-              <w:rPr>
-                <w:rFonts w:ascii="Times New Roman" w:hAnsi="Times New Roman" w:cs="Times New Roman"/>
-                <w:bCs/>
-                <w:sz w:val="24"/>
-                <w:szCs w:val="24"/>
-                <w:lang w:val="es-ES"/>
-              </w:rPr>
-              <w:lastRenderedPageBreak/>
-              <w:t>p</w:t>
-            </w:r>
-            <w:r>
-              <w:rPr>
-                <w:rFonts w:ascii="Times New Roman" w:hAnsi="Times New Roman" w:cs="Times New Roman"/>
-                <w:bCs/>
-                <w:sz w:val="24"/>
-                <w:szCs w:val="24"/>
-                <w:lang w:val="es-ES"/>
-              </w:rPr>
-              <w:t xml:space="preserve">ara </w:t>
-            </w:r>
-            <w:r>
-              <w:rPr>
-                <w:rFonts w:ascii="Times New Roman" w:hAnsi="Times New Roman" w:cs="Times New Roman"/>
-                <w:bCs/>
-                <w:sz w:val="24"/>
-                <w:szCs w:val="24"/>
-                <w:lang w:val="es-ES"/>
-              </w:rPr>
-              <w:t>evitar el registrarme en la pagina de la aerolínea.</w:t>
-            </w:r>
-          </w:p>
-        </w:tc>
-        <w:tc>
-          <w:tcPr>
-            <w:tcW w:w="2016" w:type="dxa"/>
-          </w:tcPr>
-          <w:p>
-            <w:pPr>
-              <w:jc w:val="both"/>
-              <w:rPr>
-                <w:rFonts w:ascii="Times New Roman" w:hAnsi="Times New Roman" w:cs="Times New Roman"/>
-                <w:bCs/>
-                <w:sz w:val="24"/>
-                <w:szCs w:val="24"/>
-                <w:lang w:val="es-ES"/>
-              </w:rPr>
-            </w:pPr>
-            <w:r>
-              <w:rPr>
-                <w:rFonts w:ascii="Times New Roman" w:hAnsi="Times New Roman" w:cs="Times New Roman"/>
-                <w:bCs/>
-                <w:sz w:val="24"/>
-                <w:szCs w:val="24"/>
-                <w:lang w:val="es-ES"/>
-              </w:rPr>
-              <w:t xml:space="preserve">El usuario </w:t>
-            </w:r>
-            <w:r>
-              <w:rPr>
-                <w:rFonts w:ascii="Times New Roman" w:hAnsi="Times New Roman" w:cs="Times New Roman"/>
-                <w:bCs/>
-                <w:sz w:val="24"/>
-                <w:szCs w:val="24"/>
-                <w:lang w:val="es-ES"/>
-              </w:rPr>
-              <w:t xml:space="preserve">no necesitara un usuario y contraseña para </w:t>
-            </w:r>
-            <w:r>
-              <w:rPr>
-                <w:rFonts w:ascii="Times New Roman" w:hAnsi="Times New Roman" w:cs="Times New Roman"/>
-                <w:bCs/>
-                <w:sz w:val="24"/>
-                <w:szCs w:val="24"/>
-                <w:lang w:val="es-ES"/>
-              </w:rPr>
-              <w:lastRenderedPageBreak/>
-              <w:t xml:space="preserve">ingresar </w:t>
-            </w:r>
-            <w:r>
-              <w:rPr>
-                <w:rFonts w:ascii="Times New Roman" w:hAnsi="Times New Roman" w:cs="Times New Roman"/>
-                <w:bCs/>
-                <w:sz w:val="24"/>
-                <w:szCs w:val="24"/>
-                <w:lang w:val="es-ES"/>
-              </w:rPr>
-              <w:t>al sistema</w:t>
-            </w:r>
-            <w:r>
-              <w:rPr>
-                <w:rFonts w:ascii="Times New Roman" w:hAnsi="Times New Roman" w:cs="Times New Roman"/>
-                <w:bCs/>
-                <w:sz w:val="24"/>
-                <w:szCs w:val="24"/>
-                <w:lang w:val="es-ES"/>
-              </w:rPr>
-              <w:t xml:space="preserve"> y poder comprar/reservar vuelos.</w:t>
-            </w:r>
-          </w:p>
-          <w:p>
-            <w:pPr>
-              <w:jc w:val="both"/>
-              <w:rPr>
-                <w:rFonts w:ascii="Times New Roman" w:hAnsi="Times New Roman" w:cs="Times New Roman"/>
-                <w:bCs/>
-                <w:sz w:val="24"/>
-                <w:szCs w:val="24"/>
-                <w:lang w:val="es-ES"/>
-              </w:rPr>
-            </w:pPr>
+              <w:t>poder acceder al sistema y apartado de administrador</w:t>
+            </w:r>
+            <w:r>
+              <w:rPr>
+                <w:rFonts w:ascii="Times New Roman" w:hAnsi="Times New Roman" w:cs="Times New Roman"/>
+                <w:bCs/>
+                <w:sz w:val="24"/>
+                <w:szCs w:val="24"/>
+                <w:lang w:val="es-ES"/>
+              </w:rPr>
+              <w:t>.</w:t>
+            </w:r>
           </w:p>
         </w:tc>
       </w:tr>
@@ -1587,7 +1581,15 @@
                 <w:sz w:val="24"/>
                 <w:szCs w:val="24"/>
               </w:rPr>
-              <w:t>poder iniciar sesión con usuario y contraseña,</w:t>
+              <w:t>crear/</w:t>
+            </w:r>
+            <w:r>
+              <w:rPr>
+                <w:rFonts w:ascii="Times New Roman" w:hAnsi="Times New Roman" w:cs="Times New Roman"/>
+                <w:sz w:val="24"/>
+                <w:szCs w:val="24"/>
+              </w:rPr>
+              <w:t>agregar nuevos vuelos, con su devida información,</w:t>
             </w:r>
           </w:p>
         </w:tc>
@@ -1634,27 +1636,7 @@
                 <w:szCs w:val="24"/>
                 <w:lang w:val="es-ES"/>
               </w:rPr>
-              <w:t xml:space="preserve">poder </w:t>
-            </w:r>
-            <w:r>
-              <w:rPr>
-                <w:rFonts w:ascii="Times New Roman" w:hAnsi="Times New Roman" w:cs="Times New Roman"/>
-                <w:bCs/>
-                <w:sz w:val="24"/>
-                <w:szCs w:val="24"/>
-                <w:lang w:val="es-ES"/>
-              </w:rPr>
-              <w:t xml:space="preserve">acceder al </w:t>
-            </w:r>
-            <w:r>
-              <w:rPr>
-                <w:rFonts w:ascii="Times New Roman" w:hAnsi="Times New Roman" w:cs="Times New Roman"/>
-                <w:bCs/>
-                <w:sz w:val="24"/>
-                <w:szCs w:val="24"/>
-                <w:lang w:val="es-ES"/>
-              </w:rPr>
-              <w:t>apartado del administrador.</w:t>
+              <w:t>mantener la aerolínea activa y funcionando.</w:t>
             </w:r>
           </w:p>
         </w:tc>
@@ -1681,17 +1663,27 @@
                 <w:szCs w:val="24"/>
                 <w:lang w:val="es-ES"/>
               </w:rPr>
-              <w:t>El administrador podrá ingresar a la pagina con usuario y contraseña para poder acceder al sistema y apartado de administrador</w:t>
-            </w:r>
-            <w:r>
-              <w:rPr>
-                <w:rFonts w:ascii="Times New Roman" w:hAnsi="Times New Roman" w:cs="Times New Roman"/>
-                <w:bCs/>
-                <w:sz w:val="24"/>
-                <w:szCs w:val="24"/>
-                <w:lang w:val="es-ES"/>
-              </w:rPr>
-              <w:t>.</w:t>
+              <w:t xml:space="preserve">El administrador podrá agregar nuevos vuelos con su hora de salida y hora de llegada y el aeropuerto a donde </w:t>
+            </w:r>
+            <w:r>
+              <w:rPr>
+                <w:rFonts w:ascii="Times New Roman" w:hAnsi="Times New Roman" w:cs="Times New Roman"/>
+                <w:bCs/>
+                <w:sz w:val="24"/>
+                <w:szCs w:val="24"/>
+                <w:lang w:val="es-ES"/>
+              </w:rPr>
+              <w:t>aterrizará</w:t>
+            </w:r>
+            <w:r>
+              <w:rPr>
+                <w:rFonts w:ascii="Times New Roman" w:hAnsi="Times New Roman" w:cs="Times New Roman"/>
+                <w:bCs/>
+                <w:sz w:val="24"/>
+                <w:szCs w:val="24"/>
+                <w:lang w:val="es-ES"/>
+              </w:rPr>
+              <w:t xml:space="preserve"> el avión.</w:t>
             </w:r>
           </w:p>
         </w:tc>
@@ -1721,221 +1713,6 @@
                 <w:lang w:val="es-ES"/>
               </w:rPr>
               <w:t>09</w:t>
-            </w:r>
-          </w:p>
-        </w:tc>
-        <w:tc>
-          <w:tcPr>
-            <w:tcW w:w="1610" w:type="dxa"/>
-          </w:tcPr>
-          <w:p>
-            <w:pPr>
-              <w:jc w:val="both"/>
-              <w:rPr>
-                <w:rFonts w:ascii="Times New Roman" w:hAnsi="Times New Roman" w:cs="Times New Roman"/>
-                <w:bCs/>
-                <w:sz w:val="24"/>
-                <w:szCs w:val="24"/>
-                <w:lang w:val="es-ES"/>
-              </w:rPr>
-            </w:pPr>
-            <w:r>
-              <w:rPr>
-                <w:rFonts w:ascii="Times New Roman" w:hAnsi="Times New Roman" w:cs="Times New Roman"/>
-                <w:sz w:val="24"/>
-                <w:szCs w:val="24"/>
-              </w:rPr>
-              <w:t xml:space="preserve">Como </w:t>
-            </w:r>
-            <w:r>
-              <w:rPr>
-                <w:rFonts w:ascii="Times New Roman" w:hAnsi="Times New Roman" w:cs="Times New Roman"/>
-                <w:sz w:val="24"/>
-                <w:szCs w:val="24"/>
-              </w:rPr>
-              <w:t>administrador</w:t>
-            </w:r>
-            <w:r>
-              <w:rPr>
-                <w:rFonts w:ascii="Times New Roman" w:hAnsi="Times New Roman" w:cs="Times New Roman"/>
-                <w:sz w:val="24"/>
-                <w:szCs w:val="24"/>
-              </w:rPr>
-              <w:t xml:space="preserve">, </w:t>
-            </w:r>
-          </w:p>
-        </w:tc>
-        <w:tc>
-          <w:tcPr>
-            <w:tcW w:w="1976" w:type="dxa"/>
-          </w:tcPr>
-          <w:p>
-            <w:pPr>
-              <w:jc w:val="both"/>
-              <w:rPr>
-                <w:rFonts w:ascii="Times New Roman" w:hAnsi="Times New Roman" w:cs="Times New Roman"/>
-                <w:bCs/>
-                <w:sz w:val="24"/>
-                <w:szCs w:val="24"/>
-                <w:lang w:val="es-ES"/>
-              </w:rPr>
-            </w:pPr>
-            <w:r>
-              <w:rPr>
-                <w:rFonts w:ascii="Times New Roman" w:hAnsi="Times New Roman" w:cs="Times New Roman"/>
-                <w:sz w:val="24"/>
-                <w:szCs w:val="24"/>
-              </w:rPr>
-              <w:t xml:space="preserve">quiero </w:t>
-            </w:r>
-            <w:r>
-              <w:rPr>
-                <w:rFonts w:ascii="Times New Roman" w:hAnsi="Times New Roman" w:cs="Times New Roman"/>
-                <w:sz w:val="24"/>
-                <w:szCs w:val="24"/>
-              </w:rPr>
-              <w:t>crear/</w:t>
-            </w:r>
-            <w:r>
-              <w:rPr>
-                <w:rFonts w:ascii="Times New Roman" w:hAnsi="Times New Roman" w:cs="Times New Roman"/>
-                <w:sz w:val="24"/>
-                <w:szCs w:val="24"/>
-              </w:rPr>
-              <w:t>agregar nuevos vuelos, con su devida información,</w:t>
-            </w:r>
-          </w:p>
-        </w:tc>
-        <w:tc>
-          <w:tcPr>
-            <w:tcW w:w="2029" w:type="dxa"/>
-          </w:tcPr>
-          <w:p>
-            <w:pPr>
-              <w:jc w:val="both"/>
-              <w:rPr>
-                <w:rFonts w:ascii="Times New Roman" w:hAnsi="Times New Roman" w:cs="Times New Roman"/>
-                <w:bCs/>
-                <w:sz w:val="24"/>
-                <w:szCs w:val="24"/>
-                <w:lang w:val="es-ES"/>
-              </w:rPr>
-            </w:pPr>
-            <w:r>
-              <w:rPr>
-                <w:rFonts w:ascii="Times New Roman" w:hAnsi="Times New Roman" w:cs="Times New Roman"/>
-                <w:bCs/>
-                <w:sz w:val="24"/>
-                <w:szCs w:val="24"/>
-                <w:lang w:val="es-ES"/>
-              </w:rPr>
-              <w:t>p</w:t>
-            </w:r>
-            <w:r>
-              <w:rPr>
-                <w:rFonts w:ascii="Times New Roman" w:hAnsi="Times New Roman" w:cs="Times New Roman"/>
-                <w:bCs/>
-                <w:sz w:val="24"/>
-                <w:szCs w:val="24"/>
-                <w:lang w:val="es-ES"/>
-              </w:rPr>
-              <w:t xml:space="preserve">ara </w:t>
-            </w:r>
-            <w:r>
-              <w:rPr>
-                <w:rFonts w:ascii="Times New Roman" w:hAnsi="Times New Roman" w:cs="Times New Roman"/>
-                <w:bCs/>
-                <w:sz w:val="24"/>
-                <w:szCs w:val="24"/>
-                <w:lang w:val="es-ES"/>
-              </w:rPr>
-              <w:t>mantener la aerolínea activa y funcionando.</w:t>
-            </w:r>
-          </w:p>
-        </w:tc>
-        <w:tc>
-          <w:tcPr>
-            <w:tcW w:w="2016" w:type="dxa"/>
-          </w:tcPr>
-          <w:p>
-            <w:pPr>
-              <w:jc w:val="both"/>
-              <w:rPr>
-                <w:rFonts w:ascii="Times New Roman" w:hAnsi="Times New Roman" w:cs="Times New Roman"/>
-                <w:bCs/>
-                <w:sz w:val="24"/>
-                <w:szCs w:val="24"/>
-                <w:lang w:val="es-ES"/>
-              </w:rPr>
-            </w:pPr>
-            <w:r>
-              <w:rPr>
-                <w:rFonts w:ascii="Times New Roman" w:hAnsi="Times New Roman" w:cs="Times New Roman"/>
-                <w:bCs/>
-                <w:sz w:val="24"/>
-                <w:szCs w:val="24"/>
-                <w:lang w:val="es-ES"/>
-              </w:rPr>
-              <w:t xml:space="preserve">El administrador podrá agregar nuevos vuelos con su hora de salida y hora de llegada y el aeropuerto a donde </w:t>
-            </w:r>
-            <w:r>
-              <w:rPr>
-                <w:rFonts w:ascii="Times New Roman" w:hAnsi="Times New Roman" w:cs="Times New Roman"/>
-                <w:bCs/>
-                <w:sz w:val="24"/>
-                <w:szCs w:val="24"/>
-                <w:lang w:val="es-ES"/>
-              </w:rPr>
-              <w:t>aterrizará</w:t>
-            </w:r>
-            <w:r>
-              <w:rPr>
-                <w:rFonts w:ascii="Times New Roman" w:hAnsi="Times New Roman" w:cs="Times New Roman"/>
-                <w:bCs/>
-                <w:sz w:val="24"/>
-                <w:szCs w:val="24"/>
-                <w:lang w:val="es-ES"/>
-              </w:rPr>
-              <w:t xml:space="preserve"> el avión.</w:t>
-            </w:r>
-          </w:p>
-        </w:tc>
-      </w:tr>
-      <w:tr>
-        <w:tc>
-          <w:tcPr>
-            <w:tcW w:w="863" w:type="dxa"/>
-          </w:tcPr>
-          <w:p>
-            <w:pPr>
-              <w:jc w:val="both"/>
-              <w:rPr>
-                <w:rFonts w:ascii="Times New Roman" w:hAnsi="Times New Roman" w:cs="Times New Roman"/>
-                <w:bCs/>
-                <w:sz w:val="24"/>
-                <w:szCs w:val="24"/>
-                <w:lang w:val="es-ES"/>
-              </w:rPr>
-            </w:pPr>
-            <w:r>
-              <w:rPr>
-                <w:rFonts w:ascii="Times New Roman" w:hAnsi="Times New Roman" w:cs="Times New Roman"/>
-                <w:bCs/>
-                <w:sz w:val="24"/>
-                <w:szCs w:val="24"/>
-                <w:lang w:val="es-ES"/>
-              </w:rPr>
-              <w:t>1</w:t>
-            </w:r>
-            <w:r>
-              <w:rPr>
-                <w:rFonts w:ascii="Times New Roman" w:hAnsi="Times New Roman" w:cs="Times New Roman"/>
-                <w:bCs/>
-                <w:sz w:val="24"/>
-                <w:szCs w:val="24"/>
-                <w:lang w:val="es-ES"/>
-              </w:rPr>
-              <w:t>0</w:t>
             </w:r>
           </w:p>
         </w:tc>
@@ -2093,8 +1870,6 @@
           <w:lang w:val="es-ES"/>
         </w:rPr>
       </w:pPr>
-      <w:bookmarkStart w:id="0" w:name="_GoBack"/>
-      <w:bookmarkEnd w:id="0"/>
     </w:p>
     <w:p>
       <w:pPr>
@@ -2103,6 +1878,8 @@
           <w:lang w:val="es-ES"/>
         </w:rPr>
       </w:pPr>
+      <w:bookmarkStart w:id="0" w:name="_GoBack"/>
+      <w:bookmarkEnd w:id="0"/>
     </w:p>
     <w:p>
       <w:pPr>
@@ -3000,7 +2777,7 @@
 </file>
 
 <file path=customXml/itemProps1.xml><?xml version="1.0" encoding="utf-8"?>
-<ds:datastoreItem xmlns:ds="http://schemas.openxmlformats.org/officeDocument/2006/customXml" ds:itemID="{8C4D9083-D47D-564F-81F6-311EEBD198BA}">
+<ds:datastoreItem xmlns:ds="http://schemas.openxmlformats.org/officeDocument/2006/customXml" ds:itemID="{A22C22C9-449D-9540-8E7B-CCED9FB731B1}">
   <ds:schemaRefs>
     <ds:schemaRef ds:uri="http://schemas.openxmlformats.org/officeDocument/2006/bibliography"/>
   </ds:schemaRefs>
